--- a/Deployment/List of tools and materials for sensor deployment_v1.docx
+++ b/Deployment/List of tools and materials for sensor deployment_v1.docx
@@ -34,6 +34,24 @@
         <w:rPr>
           <w:lang w:val="en-US"/>
         </w:rPr>
+        <w:t>Adhesives and fastener</w:t>
+      </w:r>
+    </w:p>
+    <w:p>
+      <w:pPr>
+        <w:pStyle w:val="ListParagraph"/>
+        <w:numPr>
+          <w:ilvl w:val="1"/>
+          <w:numId w:val="1"/>
+        </w:numPr>
+        <w:rPr>
+          <w:lang w:val="en-US"/>
+        </w:rPr>
+      </w:pPr>
+      <w:r>
+        <w:rPr>
+          <w:lang w:val="en-US"/>
+        </w:rPr>
         <w:t>Uhu Pattafix Deco adhesive pad</w:t>
       </w:r>
     </w:p>
@@ -41,6 +59,204 @@
       <w:pPr>
         <w:pStyle w:val="ListParagraph"/>
         <w:numPr>
+          <w:ilvl w:val="1"/>
+          <w:numId w:val="1"/>
+        </w:numPr>
+        <w:rPr>
+          <w:lang w:val="en-US"/>
+        </w:rPr>
+      </w:pPr>
+      <w:r>
+        <w:rPr>
+          <w:lang w:val="en-US"/>
+        </w:rPr>
+        <w:t>Tesa Power Strips, small</w:t>
+      </w:r>
+    </w:p>
+    <w:p>
+      <w:pPr>
+        <w:pStyle w:val="ListParagraph"/>
+        <w:numPr>
+          <w:ilvl w:val="1"/>
+          <w:numId w:val="1"/>
+        </w:numPr>
+        <w:rPr>
+          <w:lang w:val="en-US"/>
+        </w:rPr>
+      </w:pPr>
+      <w:r>
+        <w:rPr>
+          <w:lang w:val="en-US"/>
+        </w:rPr>
+        <w:t>Tesa Power Strips, large</w:t>
+      </w:r>
+    </w:p>
+    <w:p>
+      <w:pPr>
+        <w:pStyle w:val="ListParagraph"/>
+        <w:numPr>
+          <w:ilvl w:val="1"/>
+          <w:numId w:val="1"/>
+        </w:numPr>
+        <w:rPr>
+          <w:lang w:val="en-US"/>
+        </w:rPr>
+      </w:pPr>
+      <w:r>
+        <w:rPr>
+          <w:lang w:val="en-US"/>
+        </w:rPr>
+        <w:t>White electrical tape, narrow</w:t>
+      </w:r>
+    </w:p>
+    <w:p>
+      <w:pPr>
+        <w:pStyle w:val="ListParagraph"/>
+        <w:numPr>
+          <w:ilvl w:val="1"/>
+          <w:numId w:val="1"/>
+        </w:numPr>
+        <w:rPr>
+          <w:lang w:val="en-US"/>
+        </w:rPr>
+      </w:pPr>
+      <w:r>
+        <w:rPr>
+          <w:lang w:val="en-US"/>
+        </w:rPr>
+        <w:t>Whi</w:t>
+      </w:r>
+      <w:r>
+        <w:rPr>
+          <w:lang w:val="en-US"/>
+        </w:rPr>
+        <w:t>t</w:t>
+      </w:r>
+      <w:r>
+        <w:rPr>
+          <w:lang w:val="en-US"/>
+        </w:rPr>
+        <w:t>e electrical tape, wide</w:t>
+      </w:r>
+    </w:p>
+    <w:p>
+      <w:pPr>
+        <w:pStyle w:val="ListParagraph"/>
+        <w:numPr>
+          <w:ilvl w:val="1"/>
+          <w:numId w:val="1"/>
+        </w:numPr>
+        <w:rPr>
+          <w:lang w:val="en-US"/>
+        </w:rPr>
+      </w:pPr>
+      <w:r>
+        <w:rPr>
+          <w:lang w:val="en-US"/>
+        </w:rPr>
+        <w:t>Painters tape</w:t>
+      </w:r>
+    </w:p>
+    <w:p>
+      <w:pPr>
+        <w:pStyle w:val="ListParagraph"/>
+        <w:numPr>
+          <w:ilvl w:val="1"/>
+          <w:numId w:val="1"/>
+        </w:numPr>
+        <w:rPr>
+          <w:lang w:val="en-US"/>
+        </w:rPr>
+      </w:pPr>
+      <w:r>
+        <w:rPr>
+          <w:lang w:val="en-US"/>
+        </w:rPr>
+        <w:t>Double sided tape, strong/outdoor</w:t>
+      </w:r>
+    </w:p>
+    <w:p>
+      <w:pPr>
+        <w:pStyle w:val="ListParagraph"/>
+        <w:numPr>
+          <w:ilvl w:val="1"/>
+          <w:numId w:val="1"/>
+        </w:numPr>
+        <w:rPr>
+          <w:lang w:val="en-US"/>
+        </w:rPr>
+      </w:pPr>
+      <w:r>
+        <w:rPr>
+          <w:lang w:val="en-US"/>
+        </w:rPr>
+        <w:t xml:space="preserve">Universal </w:t>
+      </w:r>
+      <w:r>
+        <w:rPr>
+          <w:lang w:val="en-US"/>
+        </w:rPr>
+        <w:t>duct tape</w:t>
+      </w:r>
+    </w:p>
+    <w:p>
+      <w:pPr>
+        <w:pStyle w:val="ListParagraph"/>
+        <w:numPr>
+          <w:ilvl w:val="1"/>
+          <w:numId w:val="1"/>
+        </w:numPr>
+        <w:rPr>
+          <w:lang w:val="en-US"/>
+        </w:rPr>
+      </w:pPr>
+      <w:r>
+        <w:rPr>
+          <w:lang w:val="en-US"/>
+        </w:rPr>
+        <w:t>Heat conducting double</w:t>
+      </w:r>
+      <w:r>
+        <w:rPr>
+          <w:lang w:val="en-US"/>
+        </w:rPr>
+        <w:t xml:space="preserve"> </w:t>
+      </w:r>
+      <w:r>
+        <w:rPr>
+          <w:lang w:val="en-US"/>
+        </w:rPr>
+        <w:t>sided tape</w:t>
+      </w:r>
+    </w:p>
+    <w:p>
+      <w:pPr>
+        <w:pStyle w:val="ListParagraph"/>
+        <w:numPr>
+          <w:ilvl w:val="1"/>
+          <w:numId w:val="1"/>
+        </w:numPr>
+        <w:rPr>
+          <w:lang w:val="en-US"/>
+        </w:rPr>
+      </w:pPr>
+      <w:r>
+        <w:rPr>
+          <w:lang w:val="en-US"/>
+        </w:rPr>
+        <w:t>Cable ties, v</w:t>
+      </w:r>
+      <w:r>
+        <w:rPr>
+          <w:lang w:val="en-US"/>
+        </w:rPr>
+        <w:t>elcro ties</w:t>
+      </w:r>
+    </w:p>
+    <w:p>
+      <w:pPr>
+        <w:pStyle w:val="ListParagraph"/>
+        <w:numPr>
           <w:ilvl w:val="0"/>
           <w:numId w:val="1"/>
         </w:numPr>
@@ -52,7 +268,211 @@
         <w:rPr>
           <w:lang w:val="en-US"/>
         </w:rPr>
-        <w:t>Tesa Power Strips, small</w:t>
+        <w:t>Cleaning</w:t>
+      </w:r>
+    </w:p>
+    <w:p>
+      <w:pPr>
+        <w:pStyle w:val="ListParagraph"/>
+        <w:numPr>
+          <w:ilvl w:val="1"/>
+          <w:numId w:val="1"/>
+        </w:numPr>
+        <w:rPr>
+          <w:lang w:val="en-US"/>
+        </w:rPr>
+      </w:pPr>
+      <w:r>
+        <w:rPr>
+          <w:lang w:val="en-US"/>
+        </w:rPr>
+        <w:t>Tesa adhesive removal</w:t>
+      </w:r>
+    </w:p>
+    <w:p>
+      <w:pPr>
+        <w:pStyle w:val="ListParagraph"/>
+        <w:numPr>
+          <w:ilvl w:val="1"/>
+          <w:numId w:val="1"/>
+        </w:numPr>
+        <w:rPr>
+          <w:lang w:val="en-US"/>
+        </w:rPr>
+      </w:pPr>
+      <w:r>
+        <w:rPr>
+          <w:lang w:val="en-US"/>
+        </w:rPr>
+        <w:t>Acetone</w:t>
+      </w:r>
+    </w:p>
+    <w:p>
+      <w:pPr>
+        <w:pStyle w:val="ListParagraph"/>
+        <w:numPr>
+          <w:ilvl w:val="1"/>
+          <w:numId w:val="1"/>
+        </w:numPr>
+        <w:rPr>
+          <w:lang w:val="en-US"/>
+        </w:rPr>
+      </w:pPr>
+      <w:r>
+        <w:rPr>
+          <w:lang w:val="en-US"/>
+        </w:rPr>
+        <w:t>Ajax windows cleaner</w:t>
+      </w:r>
+    </w:p>
+    <w:p>
+      <w:pPr>
+        <w:pStyle w:val="ListParagraph"/>
+        <w:numPr>
+          <w:ilvl w:val="1"/>
+          <w:numId w:val="1"/>
+        </w:numPr>
+        <w:rPr>
+          <w:lang w:val="en-US"/>
+        </w:rPr>
+      </w:pPr>
+      <w:r>
+        <w:rPr>
+          <w:lang w:val="en-US"/>
+        </w:rPr>
+        <w:t>Glas</w:t>
+      </w:r>
+      <w:r>
+        <w:rPr>
+          <w:lang w:val="en-US"/>
+        </w:rPr>
+        <w:t>s</w:t>
+      </w:r>
+      <w:r>
+        <w:rPr>
+          <w:lang w:val="en-US"/>
+        </w:rPr>
+        <w:t xml:space="preserve"> scraper</w:t>
+      </w:r>
+      <w:r>
+        <w:rPr>
+          <w:lang w:val="en-US"/>
+        </w:rPr>
+        <w:t xml:space="preserve"> </w:t>
+      </w:r>
+    </w:p>
+    <w:p>
+      <w:pPr>
+        <w:pStyle w:val="ListParagraph"/>
+        <w:numPr>
+          <w:ilvl w:val="1"/>
+          <w:numId w:val="1"/>
+        </w:numPr>
+        <w:rPr>
+          <w:lang w:val="en-US"/>
+        </w:rPr>
+      </w:pPr>
+      <w:r>
+        <w:rPr>
+          <w:lang w:val="en-US"/>
+        </w:rPr>
+        <w:t>Sand paper</w:t>
+      </w:r>
+    </w:p>
+    <w:p>
+      <w:pPr>
+        <w:pStyle w:val="ListParagraph"/>
+        <w:numPr>
+          <w:ilvl w:val="1"/>
+          <w:numId w:val="1"/>
+        </w:numPr>
+        <w:rPr>
+          <w:lang w:val="en-US"/>
+        </w:rPr>
+      </w:pPr>
+      <w:r>
+        <w:rPr>
+          <w:lang w:val="en-US"/>
+        </w:rPr>
+        <w:t>Paper towels</w:t>
+      </w:r>
+    </w:p>
+    <w:p>
+      <w:pPr>
+        <w:pStyle w:val="ListParagraph"/>
+        <w:numPr>
+          <w:ilvl w:val="1"/>
+          <w:numId w:val="1"/>
+        </w:numPr>
+        <w:rPr>
+          <w:lang w:val="en-US"/>
+        </w:rPr>
+      </w:pPr>
+      <w:r>
+        <w:rPr>
+          <w:lang w:val="en-US"/>
+        </w:rPr>
+        <w:t>Latex gloves</w:t>
+      </w:r>
+    </w:p>
+    <w:p>
+      <w:pPr>
+        <w:pStyle w:val="ListParagraph"/>
+        <w:numPr>
+          <w:ilvl w:val="1"/>
+          <w:numId w:val="1"/>
+        </w:numPr>
+        <w:rPr>
+          <w:lang w:val="en-US"/>
+        </w:rPr>
+      </w:pPr>
+      <w:r>
+        <w:rPr>
+          <w:lang w:val="en-US"/>
+        </w:rPr>
+        <w:t>Ru</w:t>
+      </w:r>
+      <w:r>
+        <w:rPr>
+          <w:lang w:val="en-US"/>
+        </w:rPr>
+        <w:t>gs</w:t>
+      </w:r>
+    </w:p>
+    <w:p>
+      <w:pPr>
+        <w:pStyle w:val="ListParagraph"/>
+        <w:numPr>
+          <w:ilvl w:val="1"/>
+          <w:numId w:val="1"/>
+        </w:numPr>
+        <w:rPr>
+          <w:lang w:val="en-US"/>
+        </w:rPr>
+      </w:pPr>
+      <w:r>
+        <w:rPr>
+          <w:lang w:val="en-US"/>
+        </w:rPr>
+        <w:t>Dusting brush &amp; pan</w:t>
+      </w:r>
+    </w:p>
+    <w:p>
+      <w:pPr>
+        <w:pStyle w:val="ListParagraph"/>
+        <w:numPr>
+          <w:ilvl w:val="1"/>
+          <w:numId w:val="1"/>
+        </w:numPr>
+        <w:rPr>
+          <w:lang w:val="en-US"/>
+        </w:rPr>
+      </w:pPr>
+      <w:r>
+        <w:rPr>
+          <w:lang w:val="en-US"/>
+        </w:rPr>
+        <w:t>Trash bag</w:t>
       </w:r>
     </w:p>
     <w:p>
@@ -70,7 +490,61 @@
         <w:rPr>
           <w:lang w:val="en-US"/>
         </w:rPr>
-        <w:t>Tesa Power Strips, large</w:t>
+        <w:t>Tools</w:t>
+      </w:r>
+    </w:p>
+    <w:p>
+      <w:pPr>
+        <w:pStyle w:val="ListParagraph"/>
+        <w:numPr>
+          <w:ilvl w:val="1"/>
+          <w:numId w:val="1"/>
+        </w:numPr>
+        <w:rPr>
+          <w:lang w:val="en-US"/>
+        </w:rPr>
+      </w:pPr>
+      <w:r>
+        <w:rPr>
+          <w:lang w:val="en-US"/>
+        </w:rPr>
+        <w:t>Knife</w:t>
+      </w:r>
+    </w:p>
+    <w:p>
+      <w:pPr>
+        <w:pStyle w:val="ListParagraph"/>
+        <w:numPr>
+          <w:ilvl w:val="1"/>
+          <w:numId w:val="1"/>
+        </w:numPr>
+        <w:rPr>
+          <w:lang w:val="en-US"/>
+        </w:rPr>
+      </w:pPr>
+      <w:r>
+        <w:rPr>
+          <w:lang w:val="en-US"/>
+        </w:rPr>
+        <w:t>Screw drivers</w:t>
+      </w:r>
+    </w:p>
+    <w:p>
+      <w:pPr>
+        <w:pStyle w:val="ListParagraph"/>
+        <w:numPr>
+          <w:ilvl w:val="1"/>
+          <w:numId w:val="1"/>
+        </w:numPr>
+        <w:rPr>
+          <w:lang w:val="en-US"/>
+        </w:rPr>
+      </w:pPr>
+      <w:r>
+        <w:rPr>
+          <w:lang w:val="en-US"/>
+        </w:rPr>
+        <w:t>Multimeter</w:t>
       </w:r>
     </w:p>
     <w:p>
@@ -88,7 +562,157 @@
         <w:rPr>
           <w:lang w:val="en-US"/>
         </w:rPr>
-        <w:t>White electrical tape, narrow</w:t>
+        <w:t>Electronics</w:t>
+      </w:r>
+    </w:p>
+    <w:p>
+      <w:pPr>
+        <w:pStyle w:val="ListParagraph"/>
+        <w:numPr>
+          <w:ilvl w:val="1"/>
+          <w:numId w:val="1"/>
+        </w:numPr>
+        <w:rPr>
+          <w:lang w:val="en-US"/>
+        </w:rPr>
+      </w:pPr>
+      <w:r>
+        <w:rPr>
+          <w:lang w:val="en-US"/>
+        </w:rPr>
+        <w:t>Arduino ISP-Programmer</w:t>
+      </w:r>
+    </w:p>
+    <w:p>
+      <w:pPr>
+        <w:pStyle w:val="ListParagraph"/>
+        <w:numPr>
+          <w:ilvl w:val="1"/>
+          <w:numId w:val="1"/>
+        </w:numPr>
+        <w:rPr>
+          <w:lang w:val="en-US"/>
+        </w:rPr>
+      </w:pPr>
+      <w:r>
+        <w:rPr>
+          <w:lang w:val="en-US"/>
+        </w:rPr>
+        <w:t>FTDI Programmer</w:t>
+      </w:r>
+    </w:p>
+    <w:p>
+      <w:pPr>
+        <w:pStyle w:val="ListParagraph"/>
+        <w:numPr>
+          <w:ilvl w:val="1"/>
+          <w:numId w:val="1"/>
+        </w:numPr>
+        <w:rPr>
+          <w:lang w:val="en-US"/>
+        </w:rPr>
+      </w:pPr>
+      <w:r>
+        <w:rPr>
+          <w:lang w:val="en-US"/>
+        </w:rPr>
+        <w:t>Xbee Programmer</w:t>
+      </w:r>
+    </w:p>
+    <w:p>
+      <w:pPr>
+        <w:pStyle w:val="ListParagraph"/>
+        <w:numPr>
+          <w:ilvl w:val="1"/>
+          <w:numId w:val="1"/>
+        </w:numPr>
+        <w:rPr>
+          <w:lang w:val="en-US"/>
+        </w:rPr>
+      </w:pPr>
+      <w:r>
+        <w:rPr>
+          <w:lang w:val="en-US"/>
+        </w:rPr>
+        <w:t>Camera</w:t>
+      </w:r>
+    </w:p>
+    <w:p>
+      <w:pPr>
+        <w:pStyle w:val="ListParagraph"/>
+        <w:numPr>
+          <w:ilvl w:val="1"/>
+          <w:numId w:val="1"/>
+        </w:numPr>
+        <w:rPr>
+          <w:lang w:val="en-US"/>
+        </w:rPr>
+      </w:pPr>
+      <w:r>
+        <w:rPr>
+          <w:lang w:val="en-US"/>
+        </w:rPr>
+        <w:t>Thermal</w:t>
+      </w:r>
+      <w:r>
+        <w:rPr>
+          <w:lang w:val="en-US"/>
+        </w:rPr>
+        <w:t xml:space="preserve"> camera</w:t>
+      </w:r>
+    </w:p>
+    <w:p>
+      <w:pPr>
+        <w:pStyle w:val="ListParagraph"/>
+        <w:numPr>
+          <w:ilvl w:val="1"/>
+          <w:numId w:val="1"/>
+        </w:numPr>
+        <w:rPr>
+          <w:lang w:val="en-US"/>
+        </w:rPr>
+      </w:pPr>
+      <w:r>
+        <w:rPr>
+          <w:lang w:val="en-US"/>
+        </w:rPr>
+        <w:t>Extension cords</w:t>
+      </w:r>
+    </w:p>
+    <w:p>
+      <w:pPr>
+        <w:pStyle w:val="ListParagraph"/>
+        <w:numPr>
+          <w:ilvl w:val="1"/>
+          <w:numId w:val="1"/>
+        </w:numPr>
+        <w:rPr>
+          <w:lang w:val="en-US"/>
+        </w:rPr>
+      </w:pPr>
+      <w:r>
+        <w:rPr>
+          <w:lang w:val="en-US"/>
+        </w:rPr>
+        <w:t>Multi-plugs</w:t>
+      </w:r>
+    </w:p>
+    <w:p>
+      <w:pPr>
+        <w:pStyle w:val="ListParagraph"/>
+        <w:numPr>
+          <w:ilvl w:val="1"/>
+          <w:numId w:val="1"/>
+        </w:numPr>
+        <w:rPr>
+          <w:lang w:val="en-US"/>
+        </w:rPr>
+      </w:pPr>
+      <w:r>
+        <w:rPr>
+          <w:lang w:val="en-US"/>
+        </w:rPr>
+        <w:t>Spare parts</w:t>
       </w:r>
     </w:p>
     <w:p>
@@ -106,19 +730,115 @@
         <w:rPr>
           <w:lang w:val="en-US"/>
         </w:rPr>
-        <w:t>Whi</w:t>
-      </w:r>
-      <w:r>
-        <w:rPr>
-          <w:lang w:val="en-US"/>
-        </w:rPr>
-        <w:t>t</w:t>
-      </w:r>
-      <w:r>
-        <w:rPr>
-          <w:lang w:val="en-US"/>
-        </w:rPr>
-        <w:t>e electrical tape, wide</w:t>
+        <w:t>Documents</w:t>
+      </w:r>
+    </w:p>
+    <w:p>
+      <w:pPr>
+        <w:pStyle w:val="ListParagraph"/>
+        <w:numPr>
+          <w:ilvl w:val="1"/>
+          <w:numId w:val="1"/>
+        </w:numPr>
+        <w:rPr>
+          <w:lang w:val="en-US"/>
+        </w:rPr>
+      </w:pPr>
+      <w:r>
+        <w:rPr>
+          <w:lang w:val="en-US"/>
+        </w:rPr>
+        <w:t>Information sheet</w:t>
+      </w:r>
+      <w:r>
+        <w:rPr>
+          <w:lang w:val="en-US"/>
+        </w:rPr>
+        <w:t xml:space="preserve"> for building owners</w:t>
+      </w:r>
+    </w:p>
+    <w:p>
+      <w:pPr>
+        <w:pStyle w:val="ListParagraph"/>
+        <w:numPr>
+          <w:ilvl w:val="1"/>
+          <w:numId w:val="1"/>
+        </w:numPr>
+        <w:rPr>
+          <w:lang w:val="en-US"/>
+        </w:rPr>
+      </w:pPr>
+      <w:r>
+        <w:rPr>
+          <w:lang w:val="en-US"/>
+        </w:rPr>
+        <w:t>List of sensor location</w:t>
+      </w:r>
+    </w:p>
+    <w:p>
+      <w:pPr>
+        <w:pStyle w:val="ListParagraph"/>
+        <w:numPr>
+          <w:ilvl w:val="1"/>
+          <w:numId w:val="1"/>
+        </w:numPr>
+        <w:rPr>
+          <w:lang w:val="en-US"/>
+        </w:rPr>
+      </w:pPr>
+      <w:r>
+        <w:rPr>
+          <w:lang w:val="en-US"/>
+        </w:rPr>
+        <w:t>Questio</w:t>
+      </w:r>
+      <w:r>
+        <w:rPr>
+          <w:lang w:val="en-US"/>
+        </w:rPr>
+        <w:t>n</w:t>
+      </w:r>
+      <w:r>
+        <w:rPr>
+          <w:lang w:val="en-US"/>
+        </w:rPr>
+        <w:t>naire</w:t>
+      </w:r>
+    </w:p>
+    <w:p>
+      <w:pPr>
+        <w:pStyle w:val="ListParagraph"/>
+        <w:numPr>
+          <w:ilvl w:val="1"/>
+          <w:numId w:val="1"/>
+        </w:numPr>
+        <w:rPr>
+          <w:lang w:val="en-US"/>
+        </w:rPr>
+      </w:pPr>
+      <w:r>
+        <w:rPr>
+          <w:lang w:val="en-US"/>
+        </w:rPr>
+        <w:t>Pen</w:t>
+      </w:r>
+    </w:p>
+    <w:p>
+      <w:pPr>
+        <w:pStyle w:val="ListParagraph"/>
+        <w:numPr>
+          <w:ilvl w:val="1"/>
+          <w:numId w:val="1"/>
+        </w:numPr>
+        <w:rPr>
+          <w:lang w:val="en-US"/>
+        </w:rPr>
+      </w:pPr>
+      <w:r>
+        <w:rPr>
+          <w:lang w:val="en-US"/>
+        </w:rPr>
+        <w:t>Clipboard</w:t>
       </w:r>
     </w:p>
     <w:p>
@@ -136,7 +856,43 @@
         <w:rPr>
           <w:lang w:val="en-US"/>
         </w:rPr>
-        <w:t>Painters tape</w:t>
+        <w:t>Other</w:t>
+      </w:r>
+    </w:p>
+    <w:p>
+      <w:pPr>
+        <w:pStyle w:val="ListParagraph"/>
+        <w:numPr>
+          <w:ilvl w:val="1"/>
+          <w:numId w:val="1"/>
+        </w:numPr>
+        <w:rPr>
+          <w:lang w:val="en-US"/>
+        </w:rPr>
+      </w:pPr>
+      <w:r>
+        <w:rPr>
+          <w:lang w:val="en-US"/>
+        </w:rPr>
+        <w:t>Trolley</w:t>
+      </w:r>
+    </w:p>
+    <w:p>
+      <w:pPr>
+        <w:pStyle w:val="ListParagraph"/>
+        <w:numPr>
+          <w:ilvl w:val="1"/>
+          <w:numId w:val="1"/>
+        </w:numPr>
+        <w:rPr>
+          <w:lang w:val="en-US"/>
+        </w:rPr>
+      </w:pPr>
+      <w:r>
+        <w:rPr>
+          <w:lang w:val="en-US"/>
+        </w:rPr>
+        <w:t>Pipe insulation</w:t>
       </w:r>
     </w:p>
     <w:p>
@@ -154,7 +910,7 @@
         <w:rPr>
           <w:lang w:val="en-US"/>
         </w:rPr>
-        <w:t>Double sided tape, strong/outdoor</w:t>
+        <w:t>____________________________________</w:t>
       </w:r>
     </w:p>
     <w:p>
@@ -172,13 +928,7 @@
         <w:rPr>
           <w:lang w:val="en-US"/>
         </w:rPr>
-        <w:t xml:space="preserve">Universal </w:t>
-      </w:r>
-      <w:r>
-        <w:rPr>
-          <w:lang w:val="en-US"/>
-        </w:rPr>
-        <w:t>duct tape</w:t>
+        <w:t>____________________________________</w:t>
       </w:r>
     </w:p>
     <w:p>
@@ -196,698 +946,8 @@
         <w:rPr>
           <w:lang w:val="en-US"/>
         </w:rPr>
-        <w:t>Heat conducting double</w:t>
-      </w:r>
-      <w:r>
-        <w:rPr>
-          <w:lang w:val="en-US"/>
-        </w:rPr>
-        <w:t xml:space="preserve"> </w:t>
-      </w:r>
-      <w:r>
-        <w:rPr>
-          <w:lang w:val="en-US"/>
-        </w:rPr>
-        <w:t>sided tape</w:t>
-      </w:r>
-    </w:p>
-    <w:p>
-      <w:pPr>
-        <w:pStyle w:val="ListParagraph"/>
-        <w:numPr>
-          <w:ilvl w:val="0"/>
-          <w:numId w:val="1"/>
-        </w:numPr>
-        <w:rPr>
-          <w:lang w:val="en-US"/>
-        </w:rPr>
-      </w:pPr>
-      <w:r>
-        <w:rPr>
-          <w:lang w:val="en-US"/>
-        </w:rPr>
-        <w:t xml:space="preserve">Cable ties </w:t>
-      </w:r>
-    </w:p>
-    <w:p>
-      <w:pPr>
-        <w:pStyle w:val="ListParagraph"/>
-        <w:numPr>
-          <w:ilvl w:val="0"/>
-          <w:numId w:val="1"/>
-        </w:numPr>
-        <w:rPr>
-          <w:lang w:val="en-US"/>
-        </w:rPr>
-      </w:pPr>
-      <w:r>
-        <w:rPr>
-          <w:lang w:val="en-US"/>
-        </w:rPr>
-        <w:t>Velcro ties</w:t>
-      </w:r>
-    </w:p>
-    <w:p>
-      <w:pPr>
-        <w:pStyle w:val="ListParagraph"/>
-        <w:numPr>
-          <w:ilvl w:val="0"/>
-          <w:numId w:val="1"/>
-        </w:numPr>
-        <w:rPr>
-          <w:lang w:val="en-US"/>
-        </w:rPr>
-      </w:pPr>
-      <w:r>
-        <w:rPr>
-          <w:lang w:val="en-US"/>
-        </w:rPr>
-        <w:t>Tesa adhesive removal</w:t>
-      </w:r>
-    </w:p>
-    <w:p>
-      <w:pPr>
-        <w:pStyle w:val="ListParagraph"/>
-        <w:numPr>
-          <w:ilvl w:val="0"/>
-          <w:numId w:val="1"/>
-        </w:numPr>
-        <w:rPr>
-          <w:lang w:val="en-US"/>
-        </w:rPr>
-      </w:pPr>
-      <w:r>
-        <w:rPr>
-          <w:lang w:val="en-US"/>
-        </w:rPr>
-        <w:t>Acetone</w:t>
-      </w:r>
-    </w:p>
-    <w:p>
-      <w:pPr>
-        <w:pStyle w:val="ListParagraph"/>
-        <w:numPr>
-          <w:ilvl w:val="0"/>
-          <w:numId w:val="1"/>
-        </w:numPr>
-        <w:rPr>
-          <w:lang w:val="en-US"/>
-        </w:rPr>
-      </w:pPr>
-      <w:r>
-        <w:rPr>
-          <w:lang w:val="en-US"/>
-        </w:rPr>
-        <w:t>Ajax windows cleaner</w:t>
-      </w:r>
-    </w:p>
-    <w:p>
-      <w:pPr>
-        <w:pStyle w:val="ListParagraph"/>
-        <w:numPr>
-          <w:ilvl w:val="0"/>
-          <w:numId w:val="1"/>
-        </w:numPr>
-        <w:rPr>
-          <w:lang w:val="en-US"/>
-        </w:rPr>
-      </w:pPr>
-      <w:r>
-        <w:rPr>
-          <w:lang w:val="en-US"/>
-        </w:rPr>
-        <w:t>Glas</w:t>
-      </w:r>
-      <w:r>
-        <w:rPr>
-          <w:lang w:val="en-US"/>
-        </w:rPr>
-        <w:t>s</w:t>
-      </w:r>
-      <w:r>
-        <w:rPr>
-          <w:lang w:val="en-US"/>
-        </w:rPr>
-        <w:t xml:space="preserve"> scraper</w:t>
-      </w:r>
-    </w:p>
-    <w:p>
-      <w:pPr>
-        <w:pStyle w:val="ListParagraph"/>
-        <w:numPr>
-          <w:ilvl w:val="0"/>
-          <w:numId w:val="1"/>
-        </w:numPr>
-        <w:rPr>
-          <w:lang w:val="en-US"/>
-        </w:rPr>
-      </w:pPr>
-      <w:r>
-        <w:rPr>
-          <w:lang w:val="en-US"/>
-        </w:rPr>
-        <w:t>Knife</w:t>
-      </w:r>
-    </w:p>
-    <w:p>
-      <w:pPr>
-        <w:pStyle w:val="ListParagraph"/>
-        <w:numPr>
-          <w:ilvl w:val="0"/>
-          <w:numId w:val="1"/>
-        </w:numPr>
-        <w:rPr>
-          <w:lang w:val="en-US"/>
-        </w:rPr>
-      </w:pPr>
-      <w:r>
-        <w:rPr>
-          <w:lang w:val="en-US"/>
-        </w:rPr>
-        <w:t>Ru</w:t>
-      </w:r>
-      <w:r>
-        <w:rPr>
-          <w:lang w:val="en-US"/>
-        </w:rPr>
-        <w:t>gs</w:t>
-      </w:r>
-    </w:p>
-    <w:p>
-      <w:pPr>
-        <w:pStyle w:val="ListParagraph"/>
-        <w:numPr>
-          <w:ilvl w:val="0"/>
-          <w:numId w:val="1"/>
-        </w:numPr>
-        <w:rPr>
-          <w:lang w:val="en-US"/>
-        </w:rPr>
-      </w:pPr>
-      <w:r>
-        <w:rPr>
-          <w:lang w:val="en-US"/>
-        </w:rPr>
-        <w:t>Paper towels</w:t>
-      </w:r>
-    </w:p>
-    <w:p>
-      <w:pPr>
-        <w:pStyle w:val="ListParagraph"/>
-        <w:numPr>
-          <w:ilvl w:val="0"/>
-          <w:numId w:val="1"/>
-        </w:numPr>
-        <w:rPr>
-          <w:lang w:val="en-US"/>
-        </w:rPr>
-      </w:pPr>
-      <w:r>
-        <w:rPr>
-          <w:lang w:val="en-US"/>
-        </w:rPr>
-        <w:t>Sand paper</w:t>
-      </w:r>
-    </w:p>
-    <w:p>
-      <w:pPr>
-        <w:pStyle w:val="ListParagraph"/>
-        <w:numPr>
-          <w:ilvl w:val="0"/>
-          <w:numId w:val="1"/>
-        </w:numPr>
-        <w:rPr>
-          <w:lang w:val="en-US"/>
-        </w:rPr>
-      </w:pPr>
-      <w:r>
-        <w:rPr>
-          <w:lang w:val="en-US"/>
-        </w:rPr>
-        <w:t>Latex g</w:t>
-      </w:r>
-      <w:r>
-        <w:rPr>
-          <w:lang w:val="en-US"/>
-        </w:rPr>
-        <w:t>loves</w:t>
-      </w:r>
-    </w:p>
-    <w:p>
-      <w:pPr>
-        <w:pStyle w:val="ListParagraph"/>
-        <w:numPr>
-          <w:ilvl w:val="0"/>
-          <w:numId w:val="1"/>
-        </w:numPr>
-        <w:rPr>
-          <w:lang w:val="en-US"/>
-        </w:rPr>
-      </w:pPr>
-      <w:r>
-        <w:rPr>
-          <w:lang w:val="en-US"/>
-        </w:rPr>
-        <w:t>Dusting brush &amp; pan</w:t>
-      </w:r>
-    </w:p>
-    <w:p>
-      <w:pPr>
-        <w:pStyle w:val="ListParagraph"/>
-        <w:numPr>
-          <w:ilvl w:val="0"/>
-          <w:numId w:val="1"/>
-        </w:numPr>
-        <w:rPr>
-          <w:lang w:val="en-US"/>
-        </w:rPr>
-      </w:pPr>
-      <w:r>
-        <w:rPr>
-          <w:lang w:val="en-US"/>
-        </w:rPr>
-        <w:t>Pipe insulation</w:t>
-      </w:r>
-    </w:p>
-    <w:p>
-      <w:pPr>
-        <w:pStyle w:val="ListParagraph"/>
-        <w:numPr>
-          <w:ilvl w:val="0"/>
-          <w:numId w:val="1"/>
-        </w:numPr>
-        <w:rPr>
-          <w:lang w:val="en-US"/>
-        </w:rPr>
-      </w:pPr>
-      <w:r>
-        <w:rPr>
-          <w:lang w:val="en-US"/>
-        </w:rPr>
-        <w:t>Screw drivers</w:t>
-      </w:r>
-    </w:p>
-    <w:p>
-      <w:pPr>
-        <w:pStyle w:val="ListParagraph"/>
-        <w:numPr>
-          <w:ilvl w:val="0"/>
-          <w:numId w:val="1"/>
-        </w:numPr>
-        <w:rPr>
-          <w:lang w:val="en-US"/>
-        </w:rPr>
-      </w:pPr>
-      <w:r>
-        <w:rPr>
-          <w:lang w:val="en-US"/>
-        </w:rPr>
-        <w:t>Multimeter</w:t>
-      </w:r>
-    </w:p>
-    <w:p>
-      <w:pPr>
-        <w:pStyle w:val="ListParagraph"/>
-        <w:numPr>
-          <w:ilvl w:val="0"/>
-          <w:numId w:val="1"/>
-        </w:numPr>
-        <w:rPr>
-          <w:lang w:val="en-US"/>
-        </w:rPr>
-      </w:pPr>
-      <w:r>
-        <w:rPr>
-          <w:lang w:val="en-US"/>
-        </w:rPr>
-        <w:t>Arduino ISP-Programmer</w:t>
-      </w:r>
-    </w:p>
-    <w:p>
-      <w:pPr>
-        <w:pStyle w:val="ListParagraph"/>
-        <w:numPr>
-          <w:ilvl w:val="0"/>
-          <w:numId w:val="1"/>
-        </w:numPr>
-        <w:rPr>
-          <w:lang w:val="en-US"/>
-        </w:rPr>
-      </w:pPr>
-      <w:r>
-        <w:rPr>
-          <w:lang w:val="en-US"/>
-        </w:rPr>
-        <w:t>FTDI Programmer</w:t>
-      </w:r>
-    </w:p>
-    <w:p>
-      <w:pPr>
-        <w:pStyle w:val="ListParagraph"/>
-        <w:numPr>
-          <w:ilvl w:val="0"/>
-          <w:numId w:val="1"/>
-        </w:numPr>
-        <w:rPr>
-          <w:lang w:val="en-US"/>
-        </w:rPr>
-      </w:pPr>
-      <w:r>
-        <w:rPr>
-          <w:lang w:val="en-US"/>
-        </w:rPr>
-        <w:t>Xbee Programmer</w:t>
-      </w:r>
-    </w:p>
-    <w:p>
-      <w:pPr>
-        <w:pStyle w:val="ListParagraph"/>
-        <w:numPr>
-          <w:ilvl w:val="0"/>
-          <w:numId w:val="1"/>
-        </w:numPr>
-        <w:rPr>
-          <w:lang w:val="en-US"/>
-        </w:rPr>
-      </w:pPr>
-      <w:r>
-        <w:rPr>
-          <w:lang w:val="en-US"/>
-        </w:rPr>
-        <w:t>Camera</w:t>
-      </w:r>
-    </w:p>
-    <w:p>
-      <w:pPr>
-        <w:pStyle w:val="ListParagraph"/>
-        <w:numPr>
-          <w:ilvl w:val="0"/>
-          <w:numId w:val="1"/>
-        </w:numPr>
-        <w:rPr>
-          <w:lang w:val="en-US"/>
-        </w:rPr>
-      </w:pPr>
-      <w:r>
-        <w:rPr>
-          <w:lang w:val="en-US"/>
-        </w:rPr>
-        <w:t>Flir camera</w:t>
-      </w:r>
-    </w:p>
-    <w:p>
-      <w:pPr>
-        <w:pStyle w:val="ListParagraph"/>
-        <w:numPr>
-          <w:ilvl w:val="0"/>
-          <w:numId w:val="1"/>
-        </w:numPr>
-        <w:rPr>
-          <w:lang w:val="en-US"/>
-        </w:rPr>
-      </w:pPr>
-      <w:r>
-        <w:rPr>
-          <w:lang w:val="en-US"/>
-        </w:rPr>
-        <w:t>Information sheet</w:t>
-      </w:r>
-    </w:p>
-    <w:p>
-      <w:pPr>
-        <w:pStyle w:val="ListParagraph"/>
-        <w:numPr>
-          <w:ilvl w:val="0"/>
-          <w:numId w:val="1"/>
-        </w:numPr>
-        <w:rPr>
-          <w:lang w:val="en-US"/>
-        </w:rPr>
-      </w:pPr>
-      <w:r>
-        <w:rPr>
-          <w:lang w:val="en-US"/>
-        </w:rPr>
-        <w:t>List of sensor location</w:t>
-      </w:r>
-    </w:p>
-    <w:p>
-      <w:pPr>
-        <w:pStyle w:val="ListParagraph"/>
-        <w:numPr>
-          <w:ilvl w:val="0"/>
-          <w:numId w:val="1"/>
-        </w:numPr>
-        <w:rPr>
-          <w:lang w:val="en-US"/>
-        </w:rPr>
-      </w:pPr>
-      <w:r>
-        <w:rPr>
-          <w:lang w:val="en-US"/>
-        </w:rPr>
-        <w:t>Questio</w:t>
-      </w:r>
-      <w:r>
-        <w:rPr>
-          <w:lang w:val="en-US"/>
-        </w:rPr>
-        <w:t>n</w:t>
-      </w:r>
-      <w:r>
-        <w:rPr>
-          <w:lang w:val="en-US"/>
-        </w:rPr>
-        <w:t>naire</w:t>
-      </w:r>
-    </w:p>
-    <w:p>
-      <w:pPr>
-        <w:pStyle w:val="ListParagraph"/>
-        <w:numPr>
-          <w:ilvl w:val="0"/>
-          <w:numId w:val="1"/>
-        </w:numPr>
-        <w:rPr>
-          <w:lang w:val="en-US"/>
-        </w:rPr>
-      </w:pPr>
-      <w:r>
-        <w:rPr>
-          <w:lang w:val="en-US"/>
-        </w:rPr>
-        <w:t>Pen</w:t>
-      </w:r>
-    </w:p>
-    <w:p>
-      <w:pPr>
-        <w:pStyle w:val="ListParagraph"/>
-        <w:numPr>
-          <w:ilvl w:val="0"/>
-          <w:numId w:val="1"/>
-        </w:numPr>
-        <w:rPr>
-          <w:lang w:val="en-US"/>
-        </w:rPr>
-      </w:pPr>
-      <w:r>
-        <w:rPr>
-          <w:lang w:val="en-US"/>
-        </w:rPr>
-        <w:t>Clipboard</w:t>
-      </w:r>
-    </w:p>
-    <w:p>
-      <w:pPr>
-        <w:pStyle w:val="ListParagraph"/>
-        <w:numPr>
-          <w:ilvl w:val="0"/>
-          <w:numId w:val="1"/>
-        </w:numPr>
-        <w:rPr>
-          <w:lang w:val="en-US"/>
-        </w:rPr>
-      </w:pPr>
-      <w:r>
-        <w:rPr>
-          <w:lang w:val="en-US"/>
-        </w:rPr>
-        <w:t>Extension cords</w:t>
-      </w:r>
-    </w:p>
-    <w:p>
-      <w:pPr>
-        <w:pStyle w:val="ListParagraph"/>
-        <w:numPr>
-          <w:ilvl w:val="0"/>
-          <w:numId w:val="1"/>
-        </w:numPr>
-        <w:rPr>
-          <w:lang w:val="en-US"/>
-        </w:rPr>
-      </w:pPr>
-      <w:r>
-        <w:rPr>
-          <w:lang w:val="en-US"/>
-        </w:rPr>
-        <w:t>Multi-plugs</w:t>
-      </w:r>
-    </w:p>
-    <w:p>
-      <w:pPr>
-        <w:pStyle w:val="ListParagraph"/>
-        <w:numPr>
-          <w:ilvl w:val="0"/>
-          <w:numId w:val="1"/>
-        </w:numPr>
-        <w:rPr>
-          <w:lang w:val="en-US"/>
-        </w:rPr>
-      </w:pPr>
-      <w:r>
-        <w:rPr>
-          <w:lang w:val="en-US"/>
-        </w:rPr>
-        <w:t>Spare parts / replacement parts</w:t>
-      </w:r>
-    </w:p>
-    <w:p>
-      <w:pPr>
-        <w:pStyle w:val="ListParagraph"/>
-        <w:numPr>
-          <w:ilvl w:val="0"/>
-          <w:numId w:val="1"/>
-        </w:numPr>
-        <w:rPr>
-          <w:lang w:val="en-US"/>
-        </w:rPr>
-      </w:pPr>
-      <w:r>
-        <w:rPr>
-          <w:lang w:val="en-US"/>
-        </w:rPr>
         <w:t>____________________________________</w:t>
       </w:r>
-    </w:p>
-    <w:p>
-      <w:pPr>
-        <w:pStyle w:val="ListParagraph"/>
-        <w:numPr>
-          <w:ilvl w:val="0"/>
-          <w:numId w:val="1"/>
-        </w:numPr>
-        <w:rPr>
-          <w:lang w:val="en-US"/>
-        </w:rPr>
-      </w:pPr>
-      <w:r>
-        <w:rPr>
-          <w:lang w:val="en-US"/>
-        </w:rPr>
-        <w:t>____________________________________</w:t>
-      </w:r>
-    </w:p>
-    <w:p>
-      <w:pPr>
-        <w:pStyle w:val="ListParagraph"/>
-        <w:numPr>
-          <w:ilvl w:val="0"/>
-          <w:numId w:val="1"/>
-        </w:numPr>
-        <w:rPr>
-          <w:lang w:val="en-US"/>
-        </w:rPr>
-      </w:pPr>
-      <w:r>
-        <w:rPr>
-          <w:lang w:val="en-US"/>
-        </w:rPr>
-        <w:t>____________________________________</w:t>
-      </w:r>
-    </w:p>
-    <w:p>
-      <w:pPr>
-        <w:pStyle w:val="ListParagraph"/>
-        <w:numPr>
-          <w:ilvl w:val="0"/>
-          <w:numId w:val="1"/>
-        </w:numPr>
-        <w:rPr>
-          <w:lang w:val="en-US"/>
-        </w:rPr>
-      </w:pPr>
-      <w:r>
-        <w:rPr>
-          <w:lang w:val="en-US"/>
-        </w:rPr>
-        <w:t>____________________________________</w:t>
-      </w:r>
-    </w:p>
-    <w:p>
-      <w:pPr>
-        <w:pStyle w:val="ListParagraph"/>
-        <w:numPr>
-          <w:ilvl w:val="0"/>
-          <w:numId w:val="1"/>
-        </w:numPr>
-        <w:rPr>
-          <w:lang w:val="en-US"/>
-        </w:rPr>
-      </w:pPr>
-      <w:r>
-        <w:rPr>
-          <w:lang w:val="en-US"/>
-        </w:rPr>
-        <w:t>____________________________________</w:t>
-      </w:r>
-    </w:p>
-    <w:p>
-      <w:pPr>
-        <w:pStyle w:val="ListParagraph"/>
-        <w:numPr>
-          <w:ilvl w:val="0"/>
-          <w:numId w:val="1"/>
-        </w:numPr>
-        <w:rPr>
-          <w:lang w:val="en-US"/>
-        </w:rPr>
-      </w:pPr>
-      <w:r>
-        <w:rPr>
-          <w:lang w:val="en-US"/>
-        </w:rPr>
-        <w:t>____________________________________</w:t>
-      </w:r>
-    </w:p>
-    <w:p>
-      <w:pPr>
-        <w:pStyle w:val="ListParagraph"/>
-        <w:numPr>
-          <w:ilvl w:val="0"/>
-          <w:numId w:val="1"/>
-        </w:numPr>
-        <w:rPr>
-          <w:lang w:val="en-US"/>
-        </w:rPr>
-      </w:pPr>
-      <w:r>
-        <w:rPr>
-          <w:lang w:val="en-US"/>
-        </w:rPr>
-        <w:t>____________________________________</w:t>
-      </w:r>
-    </w:p>
-    <w:p>
-      <w:pPr>
-        <w:pStyle w:val="ListParagraph"/>
-        <w:numPr>
-          <w:ilvl w:val="0"/>
-          <w:numId w:val="1"/>
-        </w:numPr>
-        <w:rPr>
-          <w:lang w:val="en-US"/>
-        </w:rPr>
-      </w:pPr>
       <w:bookmarkStart w:id="0" w:name="_GoBack"/>
       <w:bookmarkEnd w:id="0"/>
     </w:p>
